--- a/interview/面试题总结/java面试知识点.docx
+++ b/interview/面试题总结/java面试知识点.docx
@@ -1,6 +1,6 @@
 
 <file path=word/document.xml><?xml version="1.0" encoding="utf-8"?>
-<w:document xmlns:wpc="http://schemas.microsoft.com/office/word/2010/wordprocessingCanvas" xmlns:cx="http://schemas.microsoft.com/office/drawing/2014/chartex" xmlns:cx1="http://schemas.microsoft.com/office/drawing/2015/9/8/chartex" xmlns:cx2="http://schemas.microsoft.com/office/drawing/2015/10/21/chartex" xmlns:cx3="http://schemas.microsoft.com/office/drawing/2016/5/9/chartex" xmlns:cx4="http://schemas.microsoft.com/office/drawing/2016/5/10/chartex" xmlns:cx5="http://schemas.microsoft.com/office/drawing/2016/5/11/chartex" xmlns:cx6="http://schemas.microsoft.com/office/drawing/2016/5/12/chartex" xmlns:cx7="http://schemas.microsoft.com/office/drawing/2016/5/13/chartex" xmlns:cx8="http://schemas.microsoft.com/office/drawing/2016/5/14/chartex" xmlns:mc="http://schemas.openxmlformats.org/markup-compatibility/2006" xmlns:aink="http://schemas.microsoft.com/office/drawing/2016/ink" xmlns:am3d="http://schemas.microsoft.com/office/drawing/2017/model3d" xmlns:o="urn:schemas-microsoft-com:office:office" xmlns:oel="http://schemas.microsoft.com/office/2019/extlst" xmlns:r="http://schemas.openxmlformats.org/officeDocument/2006/relationships" xmlns:m="http://schemas.openxmlformats.org/officeDocument/2006/math" xmlns:v="urn:schemas-microsoft-com:vml" xmlns:wp14="http://schemas.microsoft.com/office/word/2010/wordprocessingDrawing" xmlns:wp="http://schemas.openxmlformats.org/drawingml/2006/wordprocessingDrawing" xmlns:w10="urn:schemas-microsoft-com:office:word" xmlns:w="http://schemas.openxmlformats.org/wordprocessingml/2006/main" xmlns:w14="http://schemas.microsoft.com/office/word/2010/wordml" xmlns:w15="http://schemas.microsoft.com/office/word/2012/wordml" xmlns:w16cex="http://schemas.microsoft.com/office/word/2018/wordml/cex" xmlns:w16cid="http://schemas.microsoft.com/office/word/2016/wordml/cid" xmlns:w16="http://schemas.microsoft.com/office/word/2018/wordml" xmlns:w16sdtdh="http://schemas.microsoft.com/office/word/2020/wordml/sdtdatahash" xmlns:w16se="http://schemas.microsoft.com/office/word/2015/wordml/symex" xmlns:wpg="http://schemas.microsoft.com/office/word/2010/wordprocessingGroup" xmlns:wpi="http://schemas.microsoft.com/office/word/2010/wordprocessingInk" xmlns:wne="http://schemas.microsoft.com/office/word/2006/wordml" xmlns:wps="http://schemas.microsoft.com/office/word/2010/wordprocessingShape" mc:Ignorable="w14 w15 w16se w16cid w16 w16cex w16sdtdh wp14">
+<w:document xmlns:wpc="http://schemas.microsoft.com/office/word/2010/wordprocessingCanvas" xmlns:cx="http://schemas.microsoft.com/office/drawing/2014/chartex" xmlns:cx1="http://schemas.microsoft.com/office/drawing/2015/9/8/chartex" xmlns:cx2="http://schemas.microsoft.com/office/drawing/2015/10/21/chartex" xmlns:cx3="http://schemas.microsoft.com/office/drawing/2016/5/9/chartex" xmlns:cx4="http://schemas.microsoft.com/office/drawing/2016/5/10/chartex" xmlns:cx5="http://schemas.microsoft.com/office/drawing/2016/5/11/chartex" xmlns:cx6="http://schemas.microsoft.com/office/drawing/2016/5/12/chartex" xmlns:cx7="http://schemas.microsoft.com/office/drawing/2016/5/13/chartex" xmlns:cx8="http://schemas.microsoft.com/office/drawing/2016/5/14/chartex" xmlns:mc="http://schemas.openxmlformats.org/markup-compatibility/2006" xmlns:aink="http://schemas.microsoft.com/office/drawing/2016/ink" xmlns:am3d="http://schemas.microsoft.com/office/drawing/2017/model3d" xmlns:o="urn:schemas-microsoft-com:office:office" xmlns:r="http://schemas.openxmlformats.org/officeDocument/2006/relationships" xmlns:m="http://schemas.openxmlformats.org/officeDocument/2006/math" xmlns:v="urn:schemas-microsoft-com:vml" xmlns:wp14="http://schemas.microsoft.com/office/word/2010/wordprocessingDrawing" xmlns:wp="http://schemas.openxmlformats.org/drawingml/2006/wordprocessingDrawing" xmlns:w10="urn:schemas-microsoft-com:office:word" xmlns:w="http://schemas.openxmlformats.org/wordprocessingml/2006/main" xmlns:w14="http://schemas.microsoft.com/office/word/2010/wordml" xmlns:w15="http://schemas.microsoft.com/office/word/2012/wordml" xmlns:w16cid="http://schemas.microsoft.com/office/word/2016/wordml/cid" xmlns:w16se="http://schemas.microsoft.com/office/word/2015/wordml/symex" xmlns:wpg="http://schemas.microsoft.com/office/word/2010/wordprocessingGroup" xmlns:wpi="http://schemas.microsoft.com/office/word/2010/wordprocessingInk" xmlns:wne="http://schemas.microsoft.com/office/word/2006/wordml" xmlns:wps="http://schemas.microsoft.com/office/word/2010/wordprocessingShape" mc:Ignorable="w14 w15 w16se w16cid wp14">
   <w:body>
     <w:p>
       <w:pPr>
@@ -71,7 +71,6 @@
     <w:p>
       <w:pPr>
         <w:rPr>
-          <w:rFonts w:hint="eastAsia"/>
           <w:lang w:eastAsia="zh-CN"/>
         </w:rPr>
       </w:pPr>
@@ -330,7 +329,7 @@
       </w:pPr>
       <w:r>
         <w:rPr>
-          <w:rFonts w:ascii="Microsoft YaHei" w:eastAsia="Microsoft YaHei" w:hAnsi="Microsoft YaHei" w:cs="Microsoft YaHei" w:hint="eastAsia"/>
+          <w:rFonts w:ascii="微软雅黑" w:eastAsia="微软雅黑" w:hAnsi="微软雅黑" w:cs="微软雅黑" w:hint="eastAsia"/>
           <w:color w:val="444444"/>
           <w:sz w:val="21"/>
           <w:szCs w:val="21"/>
@@ -352,7 +351,7 @@
       </w:r>
       <w:r>
         <w:rPr>
-          <w:rFonts w:ascii="Microsoft YaHei" w:eastAsia="Microsoft YaHei" w:hAnsi="Microsoft YaHei" w:cs="Microsoft YaHei" w:hint="eastAsia"/>
+          <w:rFonts w:ascii="微软雅黑" w:eastAsia="微软雅黑" w:hAnsi="微软雅黑" w:cs="微软雅黑" w:hint="eastAsia"/>
           <w:color w:val="444444"/>
           <w:sz w:val="21"/>
           <w:szCs w:val="21"/>
@@ -374,7 +373,7 @@
       </w:r>
       <w:r>
         <w:rPr>
-          <w:rFonts w:ascii="Microsoft YaHei" w:eastAsia="Microsoft YaHei" w:hAnsi="Microsoft YaHei" w:cs="Microsoft YaHei" w:hint="eastAsia"/>
+          <w:rFonts w:ascii="微软雅黑" w:eastAsia="微软雅黑" w:hAnsi="微软雅黑" w:cs="微软雅黑" w:hint="eastAsia"/>
           <w:color w:val="444444"/>
           <w:sz w:val="21"/>
           <w:szCs w:val="21"/>
@@ -398,7 +397,7 @@
       <w:proofErr w:type="spellEnd"/>
       <w:r>
         <w:rPr>
-          <w:rFonts w:ascii="Microsoft YaHei" w:eastAsia="Microsoft YaHei" w:hAnsi="Microsoft YaHei" w:cs="Microsoft YaHei" w:hint="eastAsia"/>
+          <w:rFonts w:ascii="微软雅黑" w:eastAsia="微软雅黑" w:hAnsi="微软雅黑" w:cs="微软雅黑" w:hint="eastAsia"/>
           <w:color w:val="444444"/>
           <w:sz w:val="21"/>
           <w:szCs w:val="21"/>
@@ -420,7 +419,7 @@
       </w:r>
       <w:r>
         <w:rPr>
-          <w:rFonts w:ascii="Microsoft YaHei" w:eastAsia="Microsoft YaHei" w:hAnsi="Microsoft YaHei" w:cs="Microsoft YaHei" w:hint="eastAsia"/>
+          <w:rFonts w:ascii="微软雅黑" w:eastAsia="微软雅黑" w:hAnsi="微软雅黑" w:cs="微软雅黑" w:hint="eastAsia"/>
           <w:color w:val="444444"/>
           <w:sz w:val="21"/>
           <w:szCs w:val="21"/>
@@ -490,7 +489,7 @@
       </w:r>
       <w:r>
         <w:rPr>
-          <w:rFonts w:ascii="Microsoft YaHei" w:eastAsia="Microsoft YaHei" w:hAnsi="Microsoft YaHei" w:cs="Microsoft YaHei" w:hint="eastAsia"/>
+          <w:rFonts w:ascii="微软雅黑" w:eastAsia="微软雅黑" w:hAnsi="微软雅黑" w:cs="微软雅黑" w:hint="eastAsia"/>
           <w:color w:val="444444"/>
           <w:sz w:val="21"/>
           <w:szCs w:val="21"/>
@@ -525,7 +524,7 @@
       <w:proofErr w:type="spellEnd"/>
       <w:r>
         <w:rPr>
-          <w:rFonts w:ascii="Microsoft YaHei" w:eastAsia="Microsoft YaHei" w:hAnsi="Microsoft YaHei" w:cs="Microsoft YaHei" w:hint="eastAsia"/>
+          <w:rFonts w:ascii="微软雅黑" w:eastAsia="微软雅黑" w:hAnsi="微软雅黑" w:cs="微软雅黑" w:hint="eastAsia"/>
           <w:color w:val="444444"/>
           <w:sz w:val="21"/>
           <w:szCs w:val="21"/>
@@ -547,7 +546,7 @@
       </w:r>
       <w:r>
         <w:rPr>
-          <w:rFonts w:ascii="Microsoft YaHei" w:eastAsia="Microsoft YaHei" w:hAnsi="Microsoft YaHei" w:cs="Microsoft YaHei" w:hint="eastAsia"/>
+          <w:rFonts w:ascii="微软雅黑" w:eastAsia="微软雅黑" w:hAnsi="微软雅黑" w:cs="微软雅黑" w:hint="eastAsia"/>
           <w:color w:val="444444"/>
           <w:sz w:val="21"/>
           <w:szCs w:val="21"/>
@@ -558,7 +557,7 @@
       </w:r>
       <w:r>
         <w:rPr>
-          <w:rFonts w:ascii="Microsoft YaHei" w:eastAsia="Microsoft YaHei" w:hAnsi="Microsoft YaHei" w:cs="Microsoft YaHei"/>
+          <w:rFonts w:ascii="微软雅黑" w:eastAsia="微软雅黑" w:hAnsi="微软雅黑" w:cs="微软雅黑"/>
           <w:color w:val="444444"/>
           <w:sz w:val="21"/>
           <w:szCs w:val="21"/>
@@ -572,17 +571,17 @@
       <w:pPr>
         <w:spacing w:after="0" w:line="240" w:lineRule="auto"/>
         <w:rPr>
-          <w:rFonts w:ascii="Microsoft YaHei" w:eastAsia="Microsoft YaHei" w:hAnsi="Microsoft YaHei" w:cs="Microsoft YaHei"/>
-          <w:color w:val="444444"/>
-          <w:sz w:val="21"/>
-          <w:szCs w:val="21"/>
-          <w:shd w:val="clear" w:color="auto" w:fill="FFFFFF"/>
-          <w:lang w:eastAsia="zh-CN"/>
-        </w:rPr>
-      </w:pPr>
-      <w:r>
-        <w:rPr>
-          <w:rFonts w:ascii="Microsoft YaHei" w:eastAsia="Microsoft YaHei" w:hAnsi="Microsoft YaHei" w:cs="Microsoft YaHei" w:hint="eastAsia"/>
+          <w:rFonts w:ascii="微软雅黑" w:eastAsia="微软雅黑" w:hAnsi="微软雅黑" w:cs="微软雅黑"/>
+          <w:color w:val="444444"/>
+          <w:sz w:val="21"/>
+          <w:szCs w:val="21"/>
+          <w:shd w:val="clear" w:color="auto" w:fill="FFFFFF"/>
+          <w:lang w:eastAsia="zh-CN"/>
+        </w:rPr>
+      </w:pPr>
+      <w:r>
+        <w:rPr>
+          <w:rFonts w:ascii="微软雅黑" w:eastAsia="微软雅黑" w:hAnsi="微软雅黑" w:cs="微软雅黑" w:hint="eastAsia"/>
           <w:color w:val="444444"/>
           <w:sz w:val="21"/>
           <w:szCs w:val="21"/>
@@ -593,7 +592,7 @@
       </w:r>
       <w:r>
         <w:rPr>
-          <w:rFonts w:ascii="Microsoft YaHei" w:eastAsia="Microsoft YaHei" w:hAnsi="Microsoft YaHei" w:cs="Microsoft YaHei"/>
+          <w:rFonts w:ascii="微软雅黑" w:eastAsia="微软雅黑" w:hAnsi="微软雅黑" w:cs="微软雅黑"/>
           <w:color w:val="444444"/>
           <w:sz w:val="21"/>
           <w:szCs w:val="21"/>
@@ -604,7 +603,7 @@
       </w:r>
       <w:r>
         <w:rPr>
-          <w:rFonts w:ascii="Microsoft YaHei" w:eastAsia="Microsoft YaHei" w:hAnsi="Microsoft YaHei" w:cs="Microsoft YaHei" w:hint="eastAsia"/>
+          <w:rFonts w:ascii="微软雅黑" w:eastAsia="微软雅黑" w:hAnsi="微软雅黑" w:cs="微软雅黑" w:hint="eastAsia"/>
           <w:color w:val="444444"/>
           <w:sz w:val="21"/>
           <w:szCs w:val="21"/>
@@ -618,17 +617,18 @@
       <w:pPr>
         <w:spacing w:after="0" w:line="240" w:lineRule="auto"/>
         <w:rPr>
-          <w:rFonts w:ascii="Microsoft YaHei" w:eastAsia="Microsoft YaHei" w:hAnsi="Microsoft YaHei" w:cs="Microsoft YaHei" w:hint="eastAsia"/>
-          <w:color w:val="444444"/>
-          <w:sz w:val="21"/>
-          <w:szCs w:val="21"/>
-          <w:shd w:val="clear" w:color="auto" w:fill="FFFFFF"/>
-          <w:lang w:eastAsia="zh-CN"/>
-        </w:rPr>
-      </w:pPr>
-      <w:r>
-        <w:rPr>
-          <w:rFonts w:ascii="Microsoft YaHei" w:eastAsia="Microsoft YaHei" w:hAnsi="Microsoft YaHei" w:cs="Microsoft YaHei"/>
+          <w:rFonts w:ascii="微软雅黑" w:eastAsia="微软雅黑" w:hAnsi="微软雅黑" w:cs="微软雅黑"/>
+          <w:color w:val="444444"/>
+          <w:sz w:val="21"/>
+          <w:szCs w:val="21"/>
+          <w:shd w:val="clear" w:color="auto" w:fill="FFFFFF"/>
+          <w:lang w:eastAsia="zh-CN"/>
+        </w:rPr>
+      </w:pPr>
+      <w:r>
+        <w:rPr>
+          <w:rFonts w:ascii="微软雅黑" w:eastAsia="微软雅黑" w:hAnsi="微软雅黑" w:cs="微软雅黑"/>
+          <w:noProof/>
           <w:color w:val="444444"/>
           <w:sz w:val="21"/>
           <w:szCs w:val="21"/>
@@ -640,170 +640,6 @@
             <wp:extent cx="5943600" cy="838835"/>
             <wp:effectExtent l="0" t="0" r="0" b="0"/>
             <wp:docPr id="4" name="Picture 4"/>
-            <wp:cNvGraphicFramePr>
-              <a:graphicFrameLocks xmlns:a="http://schemas.openxmlformats.org/drawingml/2006/main" noChangeAspect="1"/>
-            </wp:cNvGraphicFramePr>
-            <a:graphic xmlns:a="http://schemas.openxmlformats.org/drawingml/2006/main">
-              <a:graphicData uri="http://schemas.openxmlformats.org/drawingml/2006/picture">
-                <pic:pic xmlns:pic="http://schemas.openxmlformats.org/drawingml/2006/picture">
-                  <pic:nvPicPr>
-                    <pic:cNvPr id="1" name=""/>
-                    <pic:cNvPicPr/>
-                  </pic:nvPicPr>
-                  <pic:blipFill>
-                    <a:blip r:embed="rId4"/>
-                    <a:stretch>
-                      <a:fillRect/>
-                    </a:stretch>
-                  </pic:blipFill>
-                  <pic:spPr>
-                    <a:xfrm>
-                      <a:off x="0" y="0"/>
-                      <a:ext cx="5943600" cy="838835"/>
-                    </a:xfrm>
-                    <a:prstGeom prst="rect">
-                      <a:avLst/>
-                    </a:prstGeom>
-                  </pic:spPr>
-                </pic:pic>
-              </a:graphicData>
-            </a:graphic>
-          </wp:inline>
-        </w:drawing>
-      </w:r>
-    </w:p>
-    <w:p>
-      <w:pPr>
-        <w:spacing w:after="0" w:line="240" w:lineRule="auto"/>
-        <w:rPr>
-          <w:rFonts w:ascii="Times New Roman" w:eastAsia="Times New Roman" w:hAnsi="Times New Roman" w:cs="Times New Roman"/>
-          <w:sz w:val="24"/>
-          <w:szCs w:val="24"/>
-          <w:lang w:eastAsia="zh-CN"/>
-        </w:rPr>
-      </w:pPr>
-      <w:r>
-        <w:rPr>
-          <w:rFonts w:ascii="Times New Roman" w:eastAsia="Times New Roman" w:hAnsi="Times New Roman" w:cs="Times New Roman"/>
-          <w:sz w:val="24"/>
-          <w:szCs w:val="24"/>
-          <w:lang w:eastAsia="zh-CN"/>
-        </w:rPr>
-        <w:lastRenderedPageBreak/>
-        <w:drawing>
-          <wp:inline distT="0" distB="0" distL="0" distR="0" wp14:anchorId="3442EE66" wp14:editId="3DF398CB">
-            <wp:extent cx="5943600" cy="4281170"/>
-            <wp:effectExtent l="0" t="0" r="0" b="0"/>
-            <wp:docPr id="1" name="Picture 1"/>
-            <wp:cNvGraphicFramePr>
-              <a:graphicFrameLocks xmlns:a="http://schemas.openxmlformats.org/drawingml/2006/main" noChangeAspect="1"/>
-            </wp:cNvGraphicFramePr>
-            <a:graphic xmlns:a="http://schemas.openxmlformats.org/drawingml/2006/main">
-              <a:graphicData uri="http://schemas.openxmlformats.org/drawingml/2006/picture">
-                <pic:pic xmlns:pic="http://schemas.openxmlformats.org/drawingml/2006/picture">
-                  <pic:nvPicPr>
-                    <pic:cNvPr id="1" name=""/>
-                    <pic:cNvPicPr/>
-                  </pic:nvPicPr>
-                  <pic:blipFill>
-                    <a:blip r:embed="rId5"/>
-                    <a:stretch>
-                      <a:fillRect/>
-                    </a:stretch>
-                  </pic:blipFill>
-                  <pic:spPr>
-                    <a:xfrm>
-                      <a:off x="0" y="0"/>
-                      <a:ext cx="5943600" cy="4281170"/>
-                    </a:xfrm>
-                    <a:prstGeom prst="rect">
-                      <a:avLst/>
-                    </a:prstGeom>
-                  </pic:spPr>
-                </pic:pic>
-              </a:graphicData>
-            </a:graphic>
-          </wp:inline>
-        </w:drawing>
-      </w:r>
-    </w:p>
-    <w:p>
-      <w:pPr>
-        <w:spacing w:after="0" w:line="240" w:lineRule="auto"/>
-        <w:rPr>
-          <w:rFonts w:ascii="Times New Roman" w:eastAsia="Times New Roman" w:hAnsi="Times New Roman" w:cs="Times New Roman"/>
-          <w:sz w:val="24"/>
-          <w:szCs w:val="24"/>
-          <w:lang w:eastAsia="zh-CN"/>
-        </w:rPr>
-      </w:pPr>
-      <w:r>
-        <w:rPr>
-          <w:rFonts w:ascii="Times New Roman" w:eastAsia="Times New Roman" w:hAnsi="Times New Roman" w:cs="Times New Roman"/>
-          <w:sz w:val="24"/>
-          <w:szCs w:val="24"/>
-          <w:lang w:eastAsia="zh-CN"/>
-        </w:rPr>
-        <w:drawing>
-          <wp:inline distT="0" distB="0" distL="0" distR="0" wp14:anchorId="4B83D308" wp14:editId="70F89EE2">
-            <wp:extent cx="5943600" cy="2000885"/>
-            <wp:effectExtent l="0" t="0" r="0" b="5715"/>
-            <wp:docPr id="2" name="Picture 2"/>
-            <wp:cNvGraphicFramePr>
-              <a:graphicFrameLocks xmlns:a="http://schemas.openxmlformats.org/drawingml/2006/main" noChangeAspect="1"/>
-            </wp:cNvGraphicFramePr>
-            <a:graphic xmlns:a="http://schemas.openxmlformats.org/drawingml/2006/main">
-              <a:graphicData uri="http://schemas.openxmlformats.org/drawingml/2006/picture">
-                <pic:pic xmlns:pic="http://schemas.openxmlformats.org/drawingml/2006/picture">
-                  <pic:nvPicPr>
-                    <pic:cNvPr id="1" name=""/>
-                    <pic:cNvPicPr/>
-                  </pic:nvPicPr>
-                  <pic:blipFill>
-                    <a:blip r:embed="rId6"/>
-                    <a:stretch>
-                      <a:fillRect/>
-                    </a:stretch>
-                  </pic:blipFill>
-                  <pic:spPr>
-                    <a:xfrm>
-                      <a:off x="0" y="0"/>
-                      <a:ext cx="5943600" cy="2000885"/>
-                    </a:xfrm>
-                    <a:prstGeom prst="rect">
-                      <a:avLst/>
-                    </a:prstGeom>
-                  </pic:spPr>
-                </pic:pic>
-              </a:graphicData>
-            </a:graphic>
-          </wp:inline>
-        </w:drawing>
-      </w:r>
-    </w:p>
-    <w:p>
-      <w:pPr>
-        <w:spacing w:after="0" w:line="240" w:lineRule="auto"/>
-        <w:rPr>
-          <w:rFonts w:ascii="Times New Roman" w:eastAsia="Times New Roman" w:hAnsi="Times New Roman" w:cs="Times New Roman" w:hint="eastAsia"/>
-          <w:sz w:val="24"/>
-          <w:szCs w:val="24"/>
-          <w:lang w:eastAsia="zh-CN"/>
-        </w:rPr>
-      </w:pPr>
-      <w:r>
-        <w:rPr>
-          <w:rFonts w:ascii="Times New Roman" w:eastAsia="Times New Roman" w:hAnsi="Times New Roman" w:cs="Times New Roman"/>
-          <w:sz w:val="24"/>
-          <w:szCs w:val="24"/>
-          <w:lang w:eastAsia="zh-CN"/>
-        </w:rPr>
-        <w:lastRenderedPageBreak/>
-        <w:drawing>
-          <wp:inline distT="0" distB="0" distL="0" distR="0" wp14:anchorId="6542ABFA" wp14:editId="1ABB3395">
-            <wp:extent cx="5943600" cy="2478405"/>
-            <wp:effectExtent l="0" t="0" r="0" b="0"/>
-            <wp:docPr id="3" name="Picture 3"/>
             <wp:cNvGraphicFramePr>
               <a:graphicFrameLocks xmlns:a="http://schemas.openxmlformats.org/drawingml/2006/main" noChangeAspect="1"/>
             </wp:cNvGraphicFramePr>
@@ -823,6 +659,173 @@
                   <pic:spPr>
                     <a:xfrm>
                       <a:off x="0" y="0"/>
+                      <a:ext cx="5943600" cy="838835"/>
+                    </a:xfrm>
+                    <a:prstGeom prst="rect">
+                      <a:avLst/>
+                    </a:prstGeom>
+                  </pic:spPr>
+                </pic:pic>
+              </a:graphicData>
+            </a:graphic>
+          </wp:inline>
+        </w:drawing>
+      </w:r>
+    </w:p>
+    <w:p>
+      <w:pPr>
+        <w:spacing w:after="0" w:line="240" w:lineRule="auto"/>
+        <w:rPr>
+          <w:rFonts w:ascii="Times New Roman" w:eastAsia="Times New Roman" w:hAnsi="Times New Roman" w:cs="Times New Roman"/>
+          <w:sz w:val="24"/>
+          <w:szCs w:val="24"/>
+          <w:lang w:eastAsia="zh-CN"/>
+        </w:rPr>
+      </w:pPr>
+      <w:r>
+        <w:rPr>
+          <w:rFonts w:ascii="Times New Roman" w:eastAsia="Times New Roman" w:hAnsi="Times New Roman" w:cs="Times New Roman"/>
+          <w:noProof/>
+          <w:sz w:val="24"/>
+          <w:szCs w:val="24"/>
+          <w:lang w:eastAsia="zh-CN"/>
+        </w:rPr>
+        <w:lastRenderedPageBreak/>
+        <w:drawing>
+          <wp:inline distT="0" distB="0" distL="0" distR="0" wp14:anchorId="3442EE66" wp14:editId="3DF398CB">
+            <wp:extent cx="5943600" cy="4281170"/>
+            <wp:effectExtent l="0" t="0" r="0" b="0"/>
+            <wp:docPr id="1" name="Picture 1"/>
+            <wp:cNvGraphicFramePr>
+              <a:graphicFrameLocks xmlns:a="http://schemas.openxmlformats.org/drawingml/2006/main" noChangeAspect="1"/>
+            </wp:cNvGraphicFramePr>
+            <a:graphic xmlns:a="http://schemas.openxmlformats.org/drawingml/2006/main">
+              <a:graphicData uri="http://schemas.openxmlformats.org/drawingml/2006/picture">
+                <pic:pic xmlns:pic="http://schemas.openxmlformats.org/drawingml/2006/picture">
+                  <pic:nvPicPr>
+                    <pic:cNvPr id="1" name=""/>
+                    <pic:cNvPicPr/>
+                  </pic:nvPicPr>
+                  <pic:blipFill>
+                    <a:blip r:embed="rId8"/>
+                    <a:stretch>
+                      <a:fillRect/>
+                    </a:stretch>
+                  </pic:blipFill>
+                  <pic:spPr>
+                    <a:xfrm>
+                      <a:off x="0" y="0"/>
+                      <a:ext cx="5943600" cy="4281170"/>
+                    </a:xfrm>
+                    <a:prstGeom prst="rect">
+                      <a:avLst/>
+                    </a:prstGeom>
+                  </pic:spPr>
+                </pic:pic>
+              </a:graphicData>
+            </a:graphic>
+          </wp:inline>
+        </w:drawing>
+      </w:r>
+    </w:p>
+    <w:p>
+      <w:pPr>
+        <w:spacing w:after="0" w:line="240" w:lineRule="auto"/>
+        <w:rPr>
+          <w:rFonts w:ascii="Times New Roman" w:eastAsia="Times New Roman" w:hAnsi="Times New Roman" w:cs="Times New Roman"/>
+          <w:sz w:val="24"/>
+          <w:szCs w:val="24"/>
+          <w:lang w:eastAsia="zh-CN"/>
+        </w:rPr>
+      </w:pPr>
+      <w:r>
+        <w:rPr>
+          <w:rFonts w:ascii="Times New Roman" w:eastAsia="Times New Roman" w:hAnsi="Times New Roman" w:cs="Times New Roman"/>
+          <w:noProof/>
+          <w:sz w:val="24"/>
+          <w:szCs w:val="24"/>
+          <w:lang w:eastAsia="zh-CN"/>
+        </w:rPr>
+        <w:drawing>
+          <wp:inline distT="0" distB="0" distL="0" distR="0" wp14:anchorId="4B83D308" wp14:editId="70F89EE2">
+            <wp:extent cx="5943600" cy="2000885"/>
+            <wp:effectExtent l="0" t="0" r="0" b="5715"/>
+            <wp:docPr id="2" name="Picture 2"/>
+            <wp:cNvGraphicFramePr>
+              <a:graphicFrameLocks xmlns:a="http://schemas.openxmlformats.org/drawingml/2006/main" noChangeAspect="1"/>
+            </wp:cNvGraphicFramePr>
+            <a:graphic xmlns:a="http://schemas.openxmlformats.org/drawingml/2006/main">
+              <a:graphicData uri="http://schemas.openxmlformats.org/drawingml/2006/picture">
+                <pic:pic xmlns:pic="http://schemas.openxmlformats.org/drawingml/2006/picture">
+                  <pic:nvPicPr>
+                    <pic:cNvPr id="1" name=""/>
+                    <pic:cNvPicPr/>
+                  </pic:nvPicPr>
+                  <pic:blipFill>
+                    <a:blip r:embed="rId9"/>
+                    <a:stretch>
+                      <a:fillRect/>
+                    </a:stretch>
+                  </pic:blipFill>
+                  <pic:spPr>
+                    <a:xfrm>
+                      <a:off x="0" y="0"/>
+                      <a:ext cx="5943600" cy="2000885"/>
+                    </a:xfrm>
+                    <a:prstGeom prst="rect">
+                      <a:avLst/>
+                    </a:prstGeom>
+                  </pic:spPr>
+                </pic:pic>
+              </a:graphicData>
+            </a:graphic>
+          </wp:inline>
+        </w:drawing>
+      </w:r>
+    </w:p>
+    <w:p>
+      <w:pPr>
+        <w:spacing w:after="0" w:line="240" w:lineRule="auto"/>
+        <w:rPr>
+          <w:rFonts w:ascii="Times New Roman" w:eastAsia="Times New Roman" w:hAnsi="Times New Roman" w:cs="Times New Roman"/>
+          <w:sz w:val="24"/>
+          <w:szCs w:val="24"/>
+          <w:lang w:eastAsia="zh-CN"/>
+        </w:rPr>
+      </w:pPr>
+      <w:r>
+        <w:rPr>
+          <w:rFonts w:ascii="Times New Roman" w:eastAsia="Times New Roman" w:hAnsi="Times New Roman" w:cs="Times New Roman"/>
+          <w:noProof/>
+          <w:sz w:val="24"/>
+          <w:szCs w:val="24"/>
+          <w:lang w:eastAsia="zh-CN"/>
+        </w:rPr>
+        <w:lastRenderedPageBreak/>
+        <w:drawing>
+          <wp:inline distT="0" distB="0" distL="0" distR="0" wp14:anchorId="6542ABFA" wp14:editId="1ABB3395">
+            <wp:extent cx="5943600" cy="2478405"/>
+            <wp:effectExtent l="0" t="0" r="0" b="0"/>
+            <wp:docPr id="3" name="Picture 3"/>
+            <wp:cNvGraphicFramePr>
+              <a:graphicFrameLocks xmlns:a="http://schemas.openxmlformats.org/drawingml/2006/main" noChangeAspect="1"/>
+            </wp:cNvGraphicFramePr>
+            <a:graphic xmlns:a="http://schemas.openxmlformats.org/drawingml/2006/main">
+              <a:graphicData uri="http://schemas.openxmlformats.org/drawingml/2006/picture">
+                <pic:pic xmlns:pic="http://schemas.openxmlformats.org/drawingml/2006/picture">
+                  <pic:nvPicPr>
+                    <pic:cNvPr id="1" name=""/>
+                    <pic:cNvPicPr/>
+                  </pic:nvPicPr>
+                  <pic:blipFill>
+                    <a:blip r:embed="rId10"/>
+                    <a:stretch>
+                      <a:fillRect/>
+                    </a:stretch>
+                  </pic:blipFill>
+                  <pic:spPr>
+                    <a:xfrm>
+                      <a:off x="0" y="0"/>
                       <a:ext cx="5943600" cy="2478405"/>
                     </a:xfrm>
                     <a:prstGeom prst="rect">
@@ -839,15 +842,768 @@
     <w:p>
       <w:pPr>
         <w:rPr>
-          <w:rFonts w:hint="eastAsia"/>
-          <w:lang w:eastAsia="zh-CN"/>
-        </w:rPr>
-      </w:pPr>
-    </w:p>
-    <w:p>
-      <w:pPr>
-        <w:rPr>
-          <w:rFonts w:hint="eastAsia"/>
+          <w:lang w:eastAsia="zh-CN"/>
+        </w:rPr>
+      </w:pPr>
+      <w:r>
+        <w:rPr>
+          <w:noProof/>
+        </w:rPr>
+        <w:drawing>
+          <wp:inline distT="0" distB="0" distL="0" distR="0" wp14:anchorId="514996BF" wp14:editId="0C237E85">
+            <wp:extent cx="5943600" cy="3574415"/>
+            <wp:effectExtent l="0" t="0" r="0" b="6985"/>
+            <wp:docPr id="5" name="图片 5"/>
+            <wp:cNvGraphicFramePr>
+              <a:graphicFrameLocks xmlns:a="http://schemas.openxmlformats.org/drawingml/2006/main" noChangeAspect="1"/>
+            </wp:cNvGraphicFramePr>
+            <a:graphic xmlns:a="http://schemas.openxmlformats.org/drawingml/2006/main">
+              <a:graphicData uri="http://schemas.openxmlformats.org/drawingml/2006/picture">
+                <pic:pic xmlns:pic="http://schemas.openxmlformats.org/drawingml/2006/picture">
+                  <pic:nvPicPr>
+                    <pic:cNvPr id="1" name=""/>
+                    <pic:cNvPicPr/>
+                  </pic:nvPicPr>
+                  <pic:blipFill>
+                    <a:blip r:embed="rId11"/>
+                    <a:stretch>
+                      <a:fillRect/>
+                    </a:stretch>
+                  </pic:blipFill>
+                  <pic:spPr>
+                    <a:xfrm>
+                      <a:off x="0" y="0"/>
+                      <a:ext cx="5943600" cy="3574415"/>
+                    </a:xfrm>
+                    <a:prstGeom prst="rect">
+                      <a:avLst/>
+                    </a:prstGeom>
+                  </pic:spPr>
+                </pic:pic>
+              </a:graphicData>
+            </a:graphic>
+          </wp:inline>
+        </w:drawing>
+      </w:r>
+    </w:p>
+    <w:p>
+      <w:pPr>
+        <w:rPr>
+          <w:lang w:eastAsia="zh-CN"/>
+        </w:rPr>
+      </w:pPr>
+      <w:r>
+        <w:rPr>
+          <w:lang w:eastAsia="zh-CN"/>
+        </w:rPr>
+        <w:t>J</w:t>
+      </w:r>
+      <w:r>
+        <w:rPr>
+          <w:rFonts w:hint="eastAsia"/>
+          <w:lang w:eastAsia="zh-CN"/>
+        </w:rPr>
+        <w:t>ava</w:t>
+      </w:r>
+      <w:r>
+        <w:rPr>
+          <w:rFonts w:hint="eastAsia"/>
+          <w:lang w:eastAsia="zh-CN"/>
+        </w:rPr>
+        <w:t>中怎么实现一个线程：</w:t>
+      </w:r>
+    </w:p>
+    <w:p>
+      <w:pPr>
+        <w:pStyle w:val="a7"/>
+        <w:numPr>
+          <w:ilvl w:val="0"/>
+          <w:numId w:val="1"/>
+        </w:numPr>
+        <w:ind w:firstLineChars="0"/>
+        <w:rPr>
+          <w:lang w:eastAsia="zh-CN"/>
+        </w:rPr>
+      </w:pPr>
+      <w:r>
+        <w:rPr>
+          <w:rFonts w:hint="eastAsia"/>
+          <w:lang w:eastAsia="zh-CN"/>
+        </w:rPr>
+        <w:t>继承线程类</w:t>
+      </w:r>
+      <w:r>
+        <w:rPr>
+          <w:rFonts w:hint="eastAsia"/>
+          <w:lang w:eastAsia="zh-CN"/>
+        </w:rPr>
+        <w:t>：重写</w:t>
+      </w:r>
+      <w:r>
+        <w:rPr>
+          <w:rFonts w:hint="eastAsia"/>
+          <w:lang w:eastAsia="zh-CN"/>
+        </w:rPr>
+        <w:t>run</w:t>
+      </w:r>
+      <w:r>
+        <w:rPr>
+          <w:rFonts w:hint="eastAsia"/>
+          <w:lang w:eastAsia="zh-CN"/>
+        </w:rPr>
+        <w:t>方法</w:t>
+      </w:r>
+    </w:p>
+    <w:p>
+      <w:pPr>
+        <w:pStyle w:val="a7"/>
+        <w:numPr>
+          <w:ilvl w:val="0"/>
+          <w:numId w:val="1"/>
+        </w:numPr>
+        <w:ind w:firstLineChars="0"/>
+        <w:rPr>
+          <w:lang w:eastAsia="zh-CN"/>
+        </w:rPr>
+      </w:pPr>
+      <w:r>
+        <w:rPr>
+          <w:rFonts w:hint="eastAsia"/>
+          <w:lang w:eastAsia="zh-CN"/>
+        </w:rPr>
+        <w:t>实现</w:t>
+      </w:r>
+      <w:r>
+        <w:rPr>
+          <w:rFonts w:hint="eastAsia"/>
+          <w:lang w:eastAsia="zh-CN"/>
+        </w:rPr>
+        <w:t>runnable</w:t>
+      </w:r>
+      <w:r>
+        <w:rPr>
+          <w:rFonts w:hint="eastAsia"/>
+          <w:lang w:eastAsia="zh-CN"/>
+        </w:rPr>
+        <w:t>接口：重写</w:t>
+      </w:r>
+      <w:r>
+        <w:rPr>
+          <w:rFonts w:hint="eastAsia"/>
+          <w:lang w:eastAsia="zh-CN"/>
+        </w:rPr>
+        <w:t>run</w:t>
+      </w:r>
+      <w:r>
+        <w:rPr>
+          <w:rFonts w:hint="eastAsia"/>
+          <w:lang w:eastAsia="zh-CN"/>
+        </w:rPr>
+        <w:t>方法</w:t>
+      </w:r>
+    </w:p>
+    <w:p>
+      <w:pPr>
+        <w:pStyle w:val="a7"/>
+        <w:numPr>
+          <w:ilvl w:val="0"/>
+          <w:numId w:val="1"/>
+        </w:numPr>
+        <w:ind w:firstLineChars="0"/>
+        <w:rPr>
+          <w:lang w:eastAsia="zh-CN"/>
+        </w:rPr>
+      </w:pPr>
+      <w:r>
+        <w:rPr>
+          <w:rFonts w:hint="eastAsia"/>
+          <w:lang w:eastAsia="zh-CN"/>
+        </w:rPr>
+        <w:t>实现</w:t>
+      </w:r>
+      <w:r>
+        <w:rPr>
+          <w:rFonts w:hint="eastAsia"/>
+          <w:lang w:eastAsia="zh-CN"/>
+        </w:rPr>
+        <w:t>Callable</w:t>
+      </w:r>
+      <w:r>
+        <w:rPr>
+          <w:rFonts w:hint="eastAsia"/>
+          <w:lang w:eastAsia="zh-CN"/>
+        </w:rPr>
+        <w:t>接口。实现</w:t>
+      </w:r>
+      <w:r>
+        <w:rPr>
+          <w:rFonts w:hint="eastAsia"/>
+          <w:lang w:eastAsia="zh-CN"/>
+        </w:rPr>
+        <w:t>call</w:t>
+      </w:r>
+      <w:r>
+        <w:rPr>
+          <w:rFonts w:hint="eastAsia"/>
+          <w:lang w:eastAsia="zh-CN"/>
+        </w:rPr>
+        <w:t>方法。</w:t>
+      </w:r>
+    </w:p>
+    <w:p>
+      <w:pPr>
+        <w:rPr>
+          <w:lang w:eastAsia="zh-CN"/>
+        </w:rPr>
+      </w:pPr>
+      <w:r>
+        <w:rPr>
+          <w:rFonts w:hint="eastAsia"/>
+          <w:lang w:eastAsia="zh-CN"/>
+        </w:rPr>
+        <w:t>IO</w:t>
+      </w:r>
+      <w:r>
+        <w:rPr>
+          <w:rFonts w:hint="eastAsia"/>
+          <w:lang w:eastAsia="zh-CN"/>
+        </w:rPr>
+        <w:t>流的分类，功能：输入，输出；</w:t>
+      </w:r>
+    </w:p>
+    <w:p>
+      <w:pPr>
+        <w:rPr>
+          <w:lang w:eastAsia="zh-CN"/>
+        </w:rPr>
+      </w:pPr>
+      <w:r>
+        <w:rPr>
+          <w:lang w:eastAsia="zh-CN"/>
+        </w:rPr>
+        <w:tab/>
+      </w:r>
+      <w:r>
+        <w:rPr>
+          <w:lang w:eastAsia="zh-CN"/>
+        </w:rPr>
+        <w:tab/>
+      </w:r>
+      <w:r>
+        <w:rPr>
+          <w:rFonts w:hint="eastAsia"/>
+          <w:lang w:eastAsia="zh-CN"/>
+        </w:rPr>
+        <w:t>类型：字节</w:t>
+      </w:r>
+      <w:r>
+        <w:rPr>
+          <w:rFonts w:hint="eastAsia"/>
+          <w:lang w:eastAsia="zh-CN"/>
+        </w:rPr>
+        <w:t>8</w:t>
+      </w:r>
+      <w:r>
+        <w:rPr>
+          <w:rFonts w:hint="eastAsia"/>
+          <w:lang w:eastAsia="zh-CN"/>
+        </w:rPr>
+        <w:t>位字节传输，字符</w:t>
+      </w:r>
+      <w:r>
+        <w:rPr>
+          <w:rFonts w:hint="eastAsia"/>
+          <w:lang w:eastAsia="zh-CN"/>
+        </w:rPr>
+        <w:t>1</w:t>
+      </w:r>
+      <w:r>
+        <w:rPr>
+          <w:lang w:eastAsia="zh-CN"/>
+        </w:rPr>
+        <w:t>6</w:t>
+      </w:r>
+      <w:r>
+        <w:rPr>
+          <w:rFonts w:hint="eastAsia"/>
+          <w:lang w:eastAsia="zh-CN"/>
+        </w:rPr>
+        <w:t>位字符为单位。</w:t>
+      </w:r>
+    </w:p>
+    <w:p>
+      <w:pPr>
+        <w:rPr>
+          <w:lang w:eastAsia="zh-CN"/>
+        </w:rPr>
+      </w:pPr>
+    </w:p>
+    <w:p>
+      <w:pPr>
+        <w:rPr>
+          <w:lang w:eastAsia="zh-CN"/>
+        </w:rPr>
+      </w:pPr>
+      <w:proofErr w:type="spellStart"/>
+      <w:r>
+        <w:rPr>
+          <w:lang w:eastAsia="zh-CN"/>
+        </w:rPr>
+        <w:lastRenderedPageBreak/>
+        <w:t>M</w:t>
+      </w:r>
+      <w:r>
+        <w:rPr>
+          <w:rFonts w:hint="eastAsia"/>
+          <w:lang w:eastAsia="zh-CN"/>
+        </w:rPr>
+        <w:t>ybatis</w:t>
+      </w:r>
+      <w:proofErr w:type="spellEnd"/>
+      <w:r>
+        <w:rPr>
+          <w:lang w:eastAsia="zh-CN"/>
+        </w:rPr>
+        <w:t xml:space="preserve"> </w:t>
+      </w:r>
+      <w:r>
+        <w:rPr>
+          <w:rFonts w:hint="eastAsia"/>
+          <w:lang w:eastAsia="zh-CN"/>
+        </w:rPr>
+        <w:t>，</w:t>
+      </w:r>
+      <w:proofErr w:type="spellStart"/>
+      <w:r>
+        <w:rPr>
+          <w:rFonts w:hint="eastAsia"/>
+          <w:lang w:eastAsia="zh-CN"/>
+        </w:rPr>
+        <w:t>XMl</w:t>
+      </w:r>
+      <w:proofErr w:type="spellEnd"/>
+      <w:r>
+        <w:rPr>
+          <w:rFonts w:hint="eastAsia"/>
+          <w:lang w:eastAsia="zh-CN"/>
+        </w:rPr>
+        <w:t>，</w:t>
+      </w:r>
+      <w:r>
+        <w:rPr>
+          <w:rFonts w:hint="eastAsia"/>
+          <w:lang w:eastAsia="zh-CN"/>
+        </w:rPr>
+        <w:t>xml</w:t>
+      </w:r>
+      <w:r>
+        <w:rPr>
+          <w:rFonts w:hint="eastAsia"/>
+          <w:lang w:eastAsia="zh-CN"/>
+        </w:rPr>
+        <w:t>映射文件。内部数据间的映射关系。</w:t>
+      </w:r>
+      <w:proofErr w:type="spellStart"/>
+      <w:r>
+        <w:rPr>
+          <w:lang w:eastAsia="zh-CN"/>
+        </w:rPr>
+        <w:t>M</w:t>
+      </w:r>
+      <w:r>
+        <w:rPr>
+          <w:rFonts w:hint="eastAsia"/>
+          <w:lang w:eastAsia="zh-CN"/>
+        </w:rPr>
+        <w:t>ybatis</w:t>
+      </w:r>
+      <w:proofErr w:type="spellEnd"/>
+      <w:r>
+        <w:rPr>
+          <w:rFonts w:hint="eastAsia"/>
+          <w:lang w:eastAsia="zh-CN"/>
+        </w:rPr>
+        <w:t>将所有的配置信息都封装到一个重量级对象</w:t>
+      </w:r>
+      <w:r>
+        <w:rPr>
+          <w:rFonts w:hint="eastAsia"/>
+          <w:lang w:eastAsia="zh-CN"/>
+        </w:rPr>
+        <w:t>configuration</w:t>
+      </w:r>
+      <w:r>
+        <w:rPr>
+          <w:rFonts w:hint="eastAsia"/>
+          <w:lang w:eastAsia="zh-CN"/>
+        </w:rPr>
+        <w:t>里面。</w:t>
+      </w:r>
+      <w:r>
+        <w:rPr>
+          <w:lang w:eastAsia="zh-CN"/>
+        </w:rPr>
+        <w:t>X</w:t>
+      </w:r>
+      <w:r>
+        <w:rPr>
+          <w:rFonts w:hint="eastAsia"/>
+          <w:lang w:eastAsia="zh-CN"/>
+        </w:rPr>
+        <w:t>ml</w:t>
+      </w:r>
+      <w:r>
+        <w:rPr>
+          <w:rFonts w:hint="eastAsia"/>
+          <w:lang w:eastAsia="zh-CN"/>
+        </w:rPr>
+        <w:t>映射文件中，</w:t>
+      </w:r>
+      <w:r>
+        <w:rPr>
+          <w:rFonts w:hint="eastAsia"/>
+          <w:lang w:eastAsia="zh-CN"/>
+        </w:rPr>
+        <w:t>&lt;</w:t>
+      </w:r>
+      <w:proofErr w:type="spellStart"/>
+      <w:r>
+        <w:rPr>
+          <w:lang w:eastAsia="zh-CN"/>
+        </w:rPr>
+        <w:t>parameterMap</w:t>
+      </w:r>
+      <w:proofErr w:type="spellEnd"/>
+      <w:r>
+        <w:rPr>
+          <w:lang w:eastAsia="zh-CN"/>
+        </w:rPr>
+        <w:t>&gt;</w:t>
+      </w:r>
+      <w:r>
+        <w:rPr>
+          <w:rFonts w:hint="eastAsia"/>
+          <w:lang w:eastAsia="zh-CN"/>
+        </w:rPr>
+        <w:t>解析成</w:t>
+      </w:r>
+      <w:r>
+        <w:rPr>
+          <w:rFonts w:hint="eastAsia"/>
+          <w:lang w:eastAsia="zh-CN"/>
+        </w:rPr>
+        <w:t>parameter</w:t>
+      </w:r>
+      <w:r>
+        <w:rPr>
+          <w:rFonts w:hint="eastAsia"/>
+          <w:lang w:eastAsia="zh-CN"/>
+        </w:rPr>
+        <w:t>对象，每一个子元素会被解析成</w:t>
+      </w:r>
+      <w:proofErr w:type="spellStart"/>
+      <w:r>
+        <w:rPr>
+          <w:rFonts w:hint="eastAsia"/>
+          <w:lang w:eastAsia="zh-CN"/>
+        </w:rPr>
+        <w:t>parameterMapping</w:t>
+      </w:r>
+      <w:proofErr w:type="spellEnd"/>
+      <w:r>
+        <w:rPr>
+          <w:rFonts w:hint="eastAsia"/>
+          <w:lang w:eastAsia="zh-CN"/>
+        </w:rPr>
+        <w:t>对象，返回结果集，</w:t>
+      </w:r>
+      <w:proofErr w:type="spellStart"/>
+      <w:r>
+        <w:rPr>
+          <w:rFonts w:hint="eastAsia"/>
+          <w:lang w:eastAsia="zh-CN"/>
+        </w:rPr>
+        <w:t>resultMap</w:t>
+      </w:r>
+      <w:proofErr w:type="spellEnd"/>
+      <w:r>
+        <w:rPr>
+          <w:rFonts w:hint="eastAsia"/>
+          <w:lang w:eastAsia="zh-CN"/>
+        </w:rPr>
+        <w:t>对象，每一个子元素解析成</w:t>
+      </w:r>
+      <w:r>
+        <w:rPr>
+          <w:rFonts w:hint="eastAsia"/>
+          <w:lang w:eastAsia="zh-CN"/>
+        </w:rPr>
+        <w:t>result Mapping</w:t>
+      </w:r>
+      <w:r>
+        <w:rPr>
+          <w:rFonts w:hint="eastAsia"/>
+          <w:lang w:eastAsia="zh-CN"/>
+        </w:rPr>
+        <w:t>对象，</w:t>
+      </w:r>
+      <w:proofErr w:type="gramStart"/>
+      <w:r>
+        <w:rPr>
+          <w:rFonts w:hint="eastAsia"/>
+          <w:lang w:eastAsia="zh-CN"/>
+        </w:rPr>
+        <w:t>增删改查标签</w:t>
+      </w:r>
+      <w:proofErr w:type="gramEnd"/>
+      <w:r>
+        <w:rPr>
+          <w:rFonts w:hint="eastAsia"/>
+          <w:lang w:eastAsia="zh-CN"/>
+        </w:rPr>
+        <w:t>解析成</w:t>
+      </w:r>
+      <w:r>
+        <w:rPr>
+          <w:rFonts w:hint="eastAsia"/>
+          <w:lang w:eastAsia="zh-CN"/>
+        </w:rPr>
+        <w:t>statemen</w:t>
+      </w:r>
+      <w:r>
+        <w:rPr>
+          <w:rFonts w:hint="eastAsia"/>
+          <w:lang w:eastAsia="zh-CN"/>
+        </w:rPr>
+        <w:t>对象</w:t>
+      </w:r>
+    </w:p>
+    <w:p>
+      <w:pPr>
+        <w:rPr>
+          <w:lang w:eastAsia="zh-CN"/>
+        </w:rPr>
+      </w:pPr>
+      <w:proofErr w:type="spellStart"/>
+      <w:r>
+        <w:rPr>
+          <w:lang w:eastAsia="zh-CN"/>
+        </w:rPr>
+        <w:t>M</w:t>
+      </w:r>
+      <w:r>
+        <w:rPr>
+          <w:rFonts w:hint="eastAsia"/>
+          <w:lang w:eastAsia="zh-CN"/>
+        </w:rPr>
+        <w:t>ybatis</w:t>
+      </w:r>
+      <w:proofErr w:type="spellEnd"/>
+      <w:r>
+        <w:rPr>
+          <w:rFonts w:hint="eastAsia"/>
+          <w:lang w:eastAsia="zh-CN"/>
+        </w:rPr>
+        <w:t>如何分页的：</w:t>
+      </w:r>
+    </w:p>
+    <w:p>
+      <w:pPr>
+        <w:rPr>
+          <w:rFonts w:hint="eastAsia"/>
+          <w:lang w:eastAsia="zh-CN"/>
+        </w:rPr>
+      </w:pPr>
+      <w:r>
+        <w:rPr>
+          <w:rFonts w:hint="eastAsia"/>
+          <w:lang w:eastAsia="zh-CN"/>
+        </w:rPr>
+        <w:t xml:space="preserve"> Row Bounds</w:t>
+      </w:r>
+      <w:r>
+        <w:rPr>
+          <w:rFonts w:hint="eastAsia"/>
+          <w:lang w:eastAsia="zh-CN"/>
+        </w:rPr>
+        <w:t>对象进行分页。结果集内存分页，非物理分页。</w:t>
+      </w:r>
+      <w:proofErr w:type="spellStart"/>
+      <w:r>
+        <w:rPr>
+          <w:lang w:eastAsia="zh-CN"/>
+        </w:rPr>
+        <w:t>S</w:t>
+      </w:r>
+      <w:r>
+        <w:rPr>
+          <w:rFonts w:hint="eastAsia"/>
+          <w:lang w:eastAsia="zh-CN"/>
+        </w:rPr>
+        <w:t>ql</w:t>
+      </w:r>
+      <w:proofErr w:type="spellEnd"/>
+      <w:r>
+        <w:rPr>
+          <w:rFonts w:hint="eastAsia"/>
+          <w:lang w:eastAsia="zh-CN"/>
+        </w:rPr>
+        <w:t>里面可以实现物理分页。分页插件进行物理分页。</w:t>
+      </w:r>
+      <w:r>
+        <w:rPr>
+          <w:lang w:eastAsia="zh-CN"/>
+        </w:rPr>
+        <w:t>D</w:t>
+      </w:r>
+      <w:r>
+        <w:rPr>
+          <w:rFonts w:hint="eastAsia"/>
+          <w:lang w:eastAsia="zh-CN"/>
+        </w:rPr>
+        <w:t>ialect</w:t>
+      </w:r>
+      <w:r>
+        <w:rPr>
+          <w:rFonts w:hint="eastAsia"/>
+          <w:lang w:eastAsia="zh-CN"/>
+        </w:rPr>
+        <w:t>方言添加对应的物理分页语句。</w:t>
+      </w:r>
+    </w:p>
+    <w:p>
+      <w:pPr>
+        <w:rPr>
+          <w:lang w:eastAsia="zh-CN"/>
+        </w:rPr>
+      </w:pPr>
+      <w:r>
+        <w:rPr>
+          <w:rFonts w:hint="eastAsia"/>
+          <w:lang w:eastAsia="zh-CN"/>
+        </w:rPr>
+        <w:t>监视</w:t>
+      </w:r>
+      <w:r>
+        <w:rPr>
+          <w:rFonts w:hint="eastAsia"/>
+          <w:lang w:eastAsia="zh-CN"/>
+        </w:rPr>
+        <w:t>monitor</w:t>
+      </w:r>
+      <w:r>
+        <w:rPr>
+          <w:rFonts w:hint="eastAsia"/>
+          <w:lang w:eastAsia="zh-CN"/>
+        </w:rPr>
+        <w:t>如何做到线程同步，</w:t>
+      </w:r>
+      <w:r>
+        <w:rPr>
+          <w:rFonts w:hint="eastAsia"/>
+          <w:lang w:eastAsia="zh-CN"/>
+        </w:rPr>
+        <w:t>app</w:t>
+      </w:r>
+      <w:r>
+        <w:rPr>
+          <w:rFonts w:hint="eastAsia"/>
+          <w:lang w:eastAsia="zh-CN"/>
+        </w:rPr>
+        <w:t>应该做到哪种级别：</w:t>
+      </w:r>
+    </w:p>
+    <w:p>
+      <w:pPr>
+        <w:rPr>
+          <w:lang w:eastAsia="zh-CN"/>
+        </w:rPr>
+      </w:pPr>
+      <w:r>
+        <w:rPr>
+          <w:lang w:eastAsia="zh-CN"/>
+        </w:rPr>
+        <w:tab/>
+      </w:r>
+      <w:r>
+        <w:rPr>
+          <w:rFonts w:hint="eastAsia"/>
+          <w:lang w:eastAsia="zh-CN"/>
+        </w:rPr>
+        <w:t>监视器和锁是一块被使用的。</w:t>
+      </w:r>
+      <w:r>
+        <w:rPr>
+          <w:rFonts w:hint="eastAsia"/>
+          <w:lang w:eastAsia="zh-CN"/>
+        </w:rPr>
+        <w:t>确保更新语句同时只能被一个线程执行。</w:t>
+      </w:r>
+    </w:p>
+    <w:p>
+      <w:pPr>
+        <w:rPr>
+          <w:rFonts w:hint="eastAsia"/>
+          <w:lang w:eastAsia="zh-CN"/>
+        </w:rPr>
+      </w:pPr>
+      <w:r>
+        <w:rPr>
+          <w:rFonts w:hint="eastAsia"/>
+          <w:lang w:eastAsia="zh-CN"/>
+        </w:rPr>
+        <w:t>显示监视器</w:t>
+      </w:r>
+      <w:r>
+        <w:rPr>
+          <w:rFonts w:hint="eastAsia"/>
+          <w:lang w:eastAsia="zh-CN"/>
+        </w:rPr>
+        <w:t>lock</w:t>
+      </w:r>
+      <w:r>
+        <w:rPr>
+          <w:rFonts w:hint="eastAsia"/>
+          <w:lang w:eastAsia="zh-CN"/>
+        </w:rPr>
+        <w:t>，</w:t>
+      </w:r>
+      <w:proofErr w:type="spellStart"/>
+      <w:r>
+        <w:rPr>
+          <w:rFonts w:hint="eastAsia"/>
+          <w:lang w:eastAsia="zh-CN"/>
+        </w:rPr>
+        <w:t>sychronized</w:t>
+      </w:r>
+      <w:proofErr w:type="spellEnd"/>
+      <w:r>
+        <w:rPr>
+          <w:lang w:eastAsia="zh-CN"/>
+        </w:rPr>
+        <w:t xml:space="preserve"> </w:t>
+      </w:r>
+      <w:r>
+        <w:rPr>
+          <w:rFonts w:hint="eastAsia"/>
+          <w:lang w:eastAsia="zh-CN"/>
+        </w:rPr>
+        <w:t>隐式。</w:t>
+      </w:r>
+      <w:bookmarkStart w:id="0" w:name="_GoBack"/>
+      <w:bookmarkEnd w:id="0"/>
+    </w:p>
+    <w:p>
+      <w:pPr>
+        <w:rPr>
+          <w:rFonts w:hint="eastAsia"/>
+          <w:lang w:eastAsia="zh-CN"/>
+        </w:rPr>
+      </w:pPr>
+    </w:p>
+    <w:p>
+      <w:pPr>
+        <w:rPr>
           <w:lang w:eastAsia="zh-CN"/>
         </w:rPr>
       </w:pPr>
@@ -862,12 +1618,159 @@
 </w:document>
 </file>
 
+<file path=word/endnotes.xml><?xml version="1.0" encoding="utf-8"?>
+<w:endnotes xmlns:wpc="http://schemas.microsoft.com/office/word/2010/wordprocessingCanvas" xmlns:cx="http://schemas.microsoft.com/office/drawing/2014/chartex" xmlns:cx1="http://schemas.microsoft.com/office/drawing/2015/9/8/chartex" xmlns:cx2="http://schemas.microsoft.com/office/drawing/2015/10/21/chartex" xmlns:cx3="http://schemas.microsoft.com/office/drawing/2016/5/9/chartex" xmlns:cx4="http://schemas.microsoft.com/office/drawing/2016/5/10/chartex" xmlns:cx5="http://schemas.microsoft.com/office/drawing/2016/5/11/chartex" xmlns:cx6="http://schemas.microsoft.com/office/drawing/2016/5/12/chartex" xmlns:cx7="http://schemas.microsoft.com/office/drawing/2016/5/13/chartex" xmlns:cx8="http://schemas.microsoft.com/office/drawing/2016/5/14/chartex" xmlns:mc="http://schemas.openxmlformats.org/markup-compatibility/2006" xmlns:aink="http://schemas.microsoft.com/office/drawing/2016/ink" xmlns:am3d="http://schemas.microsoft.com/office/drawing/2017/model3d" xmlns:o="urn:schemas-microsoft-com:office:office" xmlns:r="http://schemas.openxmlformats.org/officeDocument/2006/relationships" xmlns:m="http://schemas.openxmlformats.org/officeDocument/2006/math" xmlns:v="urn:schemas-microsoft-com:vml" xmlns:wp14="http://schemas.microsoft.com/office/word/2010/wordprocessingDrawing" xmlns:wp="http://schemas.openxmlformats.org/drawingml/2006/wordprocessingDrawing" xmlns:w10="urn:schemas-microsoft-com:office:word" xmlns:w="http://schemas.openxmlformats.org/wordprocessingml/2006/main" xmlns:w14="http://schemas.microsoft.com/office/word/2010/wordml" xmlns:w15="http://schemas.microsoft.com/office/word/2012/wordml" xmlns:w16cid="http://schemas.microsoft.com/office/word/2016/wordml/cid" xmlns:w16se="http://schemas.microsoft.com/office/word/2015/wordml/symex" xmlns:wpg="http://schemas.microsoft.com/office/word/2010/wordprocessingGroup" xmlns:wpi="http://schemas.microsoft.com/office/word/2010/wordprocessingInk" xmlns:wne="http://schemas.microsoft.com/office/word/2006/wordml" xmlns:wps="http://schemas.microsoft.com/office/word/2010/wordprocessingShape" mc:Ignorable="w14 w15 w16se w16cid wp14">
+  <w:endnote w:type="separator" w:id="-1">
+    <w:p>
+      <w:pPr>
+        <w:spacing w:after="0" w:line="240" w:lineRule="auto"/>
+      </w:pPr>
+      <w:r>
+        <w:separator/>
+      </w:r>
+    </w:p>
+  </w:endnote>
+  <w:endnote w:type="continuationSeparator" w:id="0">
+    <w:p>
+      <w:pPr>
+        <w:spacing w:after="0" w:line="240" w:lineRule="auto"/>
+      </w:pPr>
+      <w:r>
+        <w:continuationSeparator/>
+      </w:r>
+    </w:p>
+  </w:endnote>
+</w:endnotes>
+</file>
+
+<file path=word/footnotes.xml><?xml version="1.0" encoding="utf-8"?>
+<w:footnotes xmlns:wpc="http://schemas.microsoft.com/office/word/2010/wordprocessingCanvas" xmlns:cx="http://schemas.microsoft.com/office/drawing/2014/chartex" xmlns:cx1="http://schemas.microsoft.com/office/drawing/2015/9/8/chartex" xmlns:cx2="http://schemas.microsoft.com/office/drawing/2015/10/21/chartex" xmlns:cx3="http://schemas.microsoft.com/office/drawing/2016/5/9/chartex" xmlns:cx4="http://schemas.microsoft.com/office/drawing/2016/5/10/chartex" xmlns:cx5="http://schemas.microsoft.com/office/drawing/2016/5/11/chartex" xmlns:cx6="http://schemas.microsoft.com/office/drawing/2016/5/12/chartex" xmlns:cx7="http://schemas.microsoft.com/office/drawing/2016/5/13/chartex" xmlns:cx8="http://schemas.microsoft.com/office/drawing/2016/5/14/chartex" xmlns:mc="http://schemas.openxmlformats.org/markup-compatibility/2006" xmlns:aink="http://schemas.microsoft.com/office/drawing/2016/ink" xmlns:am3d="http://schemas.microsoft.com/office/drawing/2017/model3d" xmlns:o="urn:schemas-microsoft-com:office:office" xmlns:r="http://schemas.openxmlformats.org/officeDocument/2006/relationships" xmlns:m="http://schemas.openxmlformats.org/officeDocument/2006/math" xmlns:v="urn:schemas-microsoft-com:vml" xmlns:wp14="http://schemas.microsoft.com/office/word/2010/wordprocessingDrawing" xmlns:wp="http://schemas.openxmlformats.org/drawingml/2006/wordprocessingDrawing" xmlns:w10="urn:schemas-microsoft-com:office:word" xmlns:w="http://schemas.openxmlformats.org/wordprocessingml/2006/main" xmlns:w14="http://schemas.microsoft.com/office/word/2010/wordml" xmlns:w15="http://schemas.microsoft.com/office/word/2012/wordml" xmlns:w16cid="http://schemas.microsoft.com/office/word/2016/wordml/cid" xmlns:w16se="http://schemas.microsoft.com/office/word/2015/wordml/symex" xmlns:wpg="http://schemas.microsoft.com/office/word/2010/wordprocessingGroup" xmlns:wpi="http://schemas.microsoft.com/office/word/2010/wordprocessingInk" xmlns:wne="http://schemas.microsoft.com/office/word/2006/wordml" xmlns:wps="http://schemas.microsoft.com/office/word/2010/wordprocessingShape" mc:Ignorable="w14 w15 w16se w16cid wp14">
+  <w:footnote w:type="separator" w:id="-1">
+    <w:p>
+      <w:pPr>
+        <w:spacing w:after="0" w:line="240" w:lineRule="auto"/>
+      </w:pPr>
+      <w:r>
+        <w:separator/>
+      </w:r>
+    </w:p>
+  </w:footnote>
+  <w:footnote w:type="continuationSeparator" w:id="0">
+    <w:p>
+      <w:pPr>
+        <w:spacing w:after="0" w:line="240" w:lineRule="auto"/>
+      </w:pPr>
+      <w:r>
+        <w:continuationSeparator/>
+      </w:r>
+    </w:p>
+  </w:footnote>
+</w:footnotes>
+</file>
+
+<file path=word/numbering.xml><?xml version="1.0" encoding="utf-8"?>
+<w:numbering xmlns:wpc="http://schemas.microsoft.com/office/word/2010/wordprocessingCanvas" xmlns:cx="http://schemas.microsoft.com/office/drawing/2014/chartex" xmlns:cx1="http://schemas.microsoft.com/office/drawing/2015/9/8/chartex" xmlns:cx2="http://schemas.microsoft.com/office/drawing/2015/10/21/chartex" xmlns:cx3="http://schemas.microsoft.com/office/drawing/2016/5/9/chartex" xmlns:cx4="http://schemas.microsoft.com/office/drawing/2016/5/10/chartex" xmlns:cx5="http://schemas.microsoft.com/office/drawing/2016/5/11/chartex" xmlns:cx6="http://schemas.microsoft.com/office/drawing/2016/5/12/chartex" xmlns:cx7="http://schemas.microsoft.com/office/drawing/2016/5/13/chartex" xmlns:cx8="http://schemas.microsoft.com/office/drawing/2016/5/14/chartex" xmlns:mc="http://schemas.openxmlformats.org/markup-compatibility/2006" xmlns:aink="http://schemas.microsoft.com/office/drawing/2016/ink" xmlns:am3d="http://schemas.microsoft.com/office/drawing/2017/model3d" xmlns:o="urn:schemas-microsoft-com:office:office" xmlns:r="http://schemas.openxmlformats.org/officeDocument/2006/relationships" xmlns:m="http://schemas.openxmlformats.org/officeDocument/2006/math" xmlns:v="urn:schemas-microsoft-com:vml" xmlns:wp14="http://schemas.microsoft.com/office/word/2010/wordprocessingDrawing" xmlns:wp="http://schemas.openxmlformats.org/drawingml/2006/wordprocessingDrawing" xmlns:w10="urn:schemas-microsoft-com:office:word" xmlns:w="http://schemas.openxmlformats.org/wordprocessingml/2006/main" xmlns:w14="http://schemas.microsoft.com/office/word/2010/wordml" xmlns:w15="http://schemas.microsoft.com/office/word/2012/wordml" xmlns:w16cid="http://schemas.microsoft.com/office/word/2016/wordml/cid" xmlns:w16se="http://schemas.microsoft.com/office/word/2015/wordml/symex" xmlns:wpg="http://schemas.microsoft.com/office/word/2010/wordprocessingGroup" xmlns:wpi="http://schemas.microsoft.com/office/word/2010/wordprocessingInk" xmlns:wne="http://schemas.microsoft.com/office/word/2006/wordml" xmlns:wps="http://schemas.microsoft.com/office/word/2010/wordprocessingShape" mc:Ignorable="w14 w15 w16se w16cid wp14">
+  <w:abstractNum w:abstractNumId="0" w15:restartNumberingAfterBreak="0">
+    <w:nsid w:val="1B4C7B17"/>
+    <w:multiLevelType w:val="hybridMultilevel"/>
+    <w:tmpl w:val="DB3AD042"/>
+    <w:lvl w:ilvl="0" w:tplc="612AF03C">
+      <w:start w:val="1"/>
+      <w:numFmt w:val="decimal"/>
+      <w:lvlText w:val="（%1）"/>
+      <w:lvlJc w:val="left"/>
+      <w:pPr>
+        <w:ind w:left="720" w:hanging="720"/>
+      </w:pPr>
+      <w:rPr>
+        <w:rFonts w:hint="default"/>
+      </w:rPr>
+    </w:lvl>
+    <w:lvl w:ilvl="1" w:tplc="04090019" w:tentative="1">
+      <w:start w:val="1"/>
+      <w:numFmt w:val="lowerLetter"/>
+      <w:lvlText w:val="%2)"/>
+      <w:lvlJc w:val="left"/>
+      <w:pPr>
+        <w:ind w:left="840" w:hanging="420"/>
+      </w:pPr>
+    </w:lvl>
+    <w:lvl w:ilvl="2" w:tplc="0409001B" w:tentative="1">
+      <w:start w:val="1"/>
+      <w:numFmt w:val="lowerRoman"/>
+      <w:lvlText w:val="%3."/>
+      <w:lvlJc w:val="right"/>
+      <w:pPr>
+        <w:ind w:left="1260" w:hanging="420"/>
+      </w:pPr>
+    </w:lvl>
+    <w:lvl w:ilvl="3" w:tplc="0409000F" w:tentative="1">
+      <w:start w:val="1"/>
+      <w:numFmt w:val="decimal"/>
+      <w:lvlText w:val="%4."/>
+      <w:lvlJc w:val="left"/>
+      <w:pPr>
+        <w:ind w:left="1680" w:hanging="420"/>
+      </w:pPr>
+    </w:lvl>
+    <w:lvl w:ilvl="4" w:tplc="04090019" w:tentative="1">
+      <w:start w:val="1"/>
+      <w:numFmt w:val="lowerLetter"/>
+      <w:lvlText w:val="%5)"/>
+      <w:lvlJc w:val="left"/>
+      <w:pPr>
+        <w:ind w:left="2100" w:hanging="420"/>
+      </w:pPr>
+    </w:lvl>
+    <w:lvl w:ilvl="5" w:tplc="0409001B" w:tentative="1">
+      <w:start w:val="1"/>
+      <w:numFmt w:val="lowerRoman"/>
+      <w:lvlText w:val="%6."/>
+      <w:lvlJc w:val="right"/>
+      <w:pPr>
+        <w:ind w:left="2520" w:hanging="420"/>
+      </w:pPr>
+    </w:lvl>
+    <w:lvl w:ilvl="6" w:tplc="0409000F" w:tentative="1">
+      <w:start w:val="1"/>
+      <w:numFmt w:val="decimal"/>
+      <w:lvlText w:val="%7."/>
+      <w:lvlJc w:val="left"/>
+      <w:pPr>
+        <w:ind w:left="2940" w:hanging="420"/>
+      </w:pPr>
+    </w:lvl>
+    <w:lvl w:ilvl="7" w:tplc="04090019" w:tentative="1">
+      <w:start w:val="1"/>
+      <w:numFmt w:val="lowerLetter"/>
+      <w:lvlText w:val="%8)"/>
+      <w:lvlJc w:val="left"/>
+      <w:pPr>
+        <w:ind w:left="3360" w:hanging="420"/>
+      </w:pPr>
+    </w:lvl>
+    <w:lvl w:ilvl="8" w:tplc="0409001B" w:tentative="1">
+      <w:start w:val="1"/>
+      <w:numFmt w:val="lowerRoman"/>
+      <w:lvlText w:val="%9."/>
+      <w:lvlJc w:val="right"/>
+      <w:pPr>
+        <w:ind w:left="3780" w:hanging="420"/>
+      </w:pPr>
+    </w:lvl>
+  </w:abstractNum>
+  <w:num w:numId="1">
+    <w:abstractNumId w:val="0"/>
+  </w:num>
+</w:numbering>
+</file>
+
 <file path=word/styles.xml><?xml version="1.0" encoding="utf-8"?>
-<w:styles xmlns:mc="http://schemas.openxmlformats.org/markup-compatibility/2006" xmlns:r="http://schemas.openxmlformats.org/officeDocument/2006/relationships" xmlns:w="http://schemas.openxmlformats.org/wordprocessingml/2006/main" xmlns:w14="http://schemas.microsoft.com/office/word/2010/wordml" xmlns:w15="http://schemas.microsoft.com/office/word/2012/wordml" xmlns:w16cex="http://schemas.microsoft.com/office/word/2018/wordml/cex" xmlns:w16cid="http://schemas.microsoft.com/office/word/2016/wordml/cid" xmlns:w16="http://schemas.microsoft.com/office/word/2018/wordml" xmlns:w16sdtdh="http://schemas.microsoft.com/office/word/2020/wordml/sdtdatahash" xmlns:w16se="http://schemas.microsoft.com/office/word/2015/wordml/symex" mc:Ignorable="w14 w15 w16se w16cid w16 w16cex w16sdtdh">
+<w:styles xmlns:mc="http://schemas.openxmlformats.org/markup-compatibility/2006" xmlns:r="http://schemas.openxmlformats.org/officeDocument/2006/relationships" xmlns:w="http://schemas.openxmlformats.org/wordprocessingml/2006/main" xmlns:w14="http://schemas.microsoft.com/office/word/2010/wordml" xmlns:w15="http://schemas.microsoft.com/office/word/2012/wordml" xmlns:w16cid="http://schemas.microsoft.com/office/word/2016/wordml/cid" xmlns:w16se="http://schemas.microsoft.com/office/word/2015/wordml/symex" mc:Ignorable="w14 w15 w16se w16cid">
   <w:docDefaults>
     <w:rPrDefault>
       <w:rPr>
-        <w:rFonts w:asciiTheme="minorHAnsi" w:eastAsia="SimSun" w:hAnsiTheme="minorHAnsi" w:cstheme="minorBidi"/>
+        <w:rFonts w:asciiTheme="minorHAnsi" w:eastAsia="宋体" w:hAnsiTheme="minorHAnsi" w:cstheme="minorBidi"/>
         <w:sz w:val="22"/>
         <w:szCs w:val="22"/>
         <w:lang w:val="en-US" w:eastAsia="en-US" w:bidi="ar-SA"/>
@@ -879,7 +1782,7 @@
       </w:pPr>
     </w:pPrDefault>
   </w:docDefaults>
-  <w:latentStyles w:defLockedState="0" w:defUIPriority="99" w:defSemiHidden="0" w:defUnhideWhenUsed="0" w:defQFormat="0" w:count="376">
+  <w:latentStyles w:defLockedState="0" w:defUIPriority="99" w:defSemiHidden="0" w:defUnhideWhenUsed="0" w:defQFormat="0" w:count="375">
     <w:lsdException w:name="Normal" w:uiPriority="0" w:qFormat="1"/>
     <w:lsdException w:name="heading 1" w:uiPriority="9" w:qFormat="1"/>
     <w:lsdException w:name="heading 2" w:semiHidden="1" w:uiPriority="9" w:unhideWhenUsed="1" w:qFormat="1"/>
@@ -985,6 +1888,7 @@
     <w:lsdException w:name="HTML Sample" w:semiHidden="1" w:unhideWhenUsed="1"/>
     <w:lsdException w:name="HTML Typewriter" w:semiHidden="1" w:unhideWhenUsed="1"/>
     <w:lsdException w:name="HTML Variable" w:semiHidden="1" w:unhideWhenUsed="1"/>
+    <w:lsdException w:name="Normal Table" w:semiHidden="1" w:unhideWhenUsed="1"/>
     <w:lsdException w:name="annotation subject" w:semiHidden="1" w:unhideWhenUsed="1"/>
     <w:lsdException w:name="No List" w:semiHidden="1" w:unhideWhenUsed="1"/>
     <w:lsdException w:name="Outline List 1" w:semiHidden="1" w:unhideWhenUsed="1"/>
@@ -1027,8 +1931,11 @@
     <w:lsdException w:name="Table Contemporary" w:semiHidden="1" w:unhideWhenUsed="1"/>
     <w:lsdException w:name="Table Elegant" w:semiHidden="1" w:unhideWhenUsed="1"/>
     <w:lsdException w:name="Table Professional" w:semiHidden="1" w:unhideWhenUsed="1"/>
+    <w:lsdException w:name="Table Subtle 1" w:semiHidden="1" w:unhideWhenUsed="1"/>
     <w:lsdException w:name="Table Subtle 2" w:semiHidden="1" w:unhideWhenUsed="1"/>
     <w:lsdException w:name="Table Web 1" w:semiHidden="1" w:unhideWhenUsed="1"/>
+    <w:lsdException w:name="Table Web 2" w:semiHidden="1" w:unhideWhenUsed="1"/>
+    <w:lsdException w:name="Table Web 3" w:semiHidden="1" w:unhideWhenUsed="1"/>
     <w:lsdException w:name="Balloon Text" w:semiHidden="1" w:unhideWhenUsed="1"/>
     <w:lsdException w:name="Table Grid" w:uiPriority="39"/>
     <w:lsdException w:name="Table Theme" w:semiHidden="1" w:unhideWhenUsed="1"/>
@@ -1251,19 +2158,18 @@
     <w:lsdException w:name="Smart Hyperlink" w:semiHidden="1" w:unhideWhenUsed="1"/>
     <w:lsdException w:name="Hashtag" w:semiHidden="1" w:unhideWhenUsed="1"/>
     <w:lsdException w:name="Unresolved Mention" w:semiHidden="1" w:unhideWhenUsed="1"/>
-    <w:lsdException w:name="Smart Link" w:semiHidden="1" w:unhideWhenUsed="1"/>
   </w:latentStyles>
-  <w:style w:type="paragraph" w:default="1" w:styleId="Normal">
+  <w:style w:type="paragraph" w:default="1" w:styleId="a">
     <w:name w:val="Normal"/>
     <w:qFormat/>
   </w:style>
-  <w:style w:type="character" w:default="1" w:styleId="DefaultParagraphFont">
+  <w:style w:type="character" w:default="1" w:styleId="a0">
     <w:name w:val="Default Paragraph Font"/>
     <w:uiPriority w:val="1"/>
     <w:semiHidden/>
     <w:unhideWhenUsed/>
   </w:style>
-  <w:style w:type="table" w:default="1" w:styleId="TableNormal">
+  <w:style w:type="table" w:default="1" w:styleId="a1">
     <w:name w:val="Normal Table"/>
     <w:uiPriority w:val="99"/>
     <w:semiHidden/>
@@ -1278,11 +2184,87 @@
       </w:tblCellMar>
     </w:tblPr>
   </w:style>
-  <w:style w:type="numbering" w:default="1" w:styleId="NoList">
+  <w:style w:type="numbering" w:default="1" w:styleId="a2">
     <w:name w:val="No List"/>
     <w:uiPriority w:val="99"/>
     <w:semiHidden/>
     <w:unhideWhenUsed/>
+  </w:style>
+  <w:style w:type="paragraph" w:styleId="a3">
+    <w:name w:val="header"/>
+    <w:basedOn w:val="a"/>
+    <w:link w:val="a4"/>
+    <w:uiPriority w:val="99"/>
+    <w:unhideWhenUsed/>
+    <w:rsid w:val="00B22909"/>
+    <w:pPr>
+      <w:pBdr>
+        <w:bottom w:val="single" w:sz="6" w:space="1" w:color="auto"/>
+      </w:pBdr>
+      <w:tabs>
+        <w:tab w:val="center" w:pos="4153"/>
+        <w:tab w:val="right" w:pos="8306"/>
+      </w:tabs>
+      <w:snapToGrid w:val="0"/>
+      <w:spacing w:line="240" w:lineRule="auto"/>
+      <w:jc w:val="center"/>
+    </w:pPr>
+    <w:rPr>
+      <w:sz w:val="18"/>
+      <w:szCs w:val="18"/>
+    </w:rPr>
+  </w:style>
+  <w:style w:type="character" w:customStyle="1" w:styleId="a4">
+    <w:name w:val="页眉 字符"/>
+    <w:basedOn w:val="a0"/>
+    <w:link w:val="a3"/>
+    <w:uiPriority w:val="99"/>
+    <w:rsid w:val="00B22909"/>
+    <w:rPr>
+      <w:sz w:val="18"/>
+      <w:szCs w:val="18"/>
+    </w:rPr>
+  </w:style>
+  <w:style w:type="paragraph" w:styleId="a5">
+    <w:name w:val="footer"/>
+    <w:basedOn w:val="a"/>
+    <w:link w:val="a6"/>
+    <w:uiPriority w:val="99"/>
+    <w:unhideWhenUsed/>
+    <w:rsid w:val="00B22909"/>
+    <w:pPr>
+      <w:tabs>
+        <w:tab w:val="center" w:pos="4153"/>
+        <w:tab w:val="right" w:pos="8306"/>
+      </w:tabs>
+      <w:snapToGrid w:val="0"/>
+      <w:spacing w:line="240" w:lineRule="auto"/>
+    </w:pPr>
+    <w:rPr>
+      <w:sz w:val="18"/>
+      <w:szCs w:val="18"/>
+    </w:rPr>
+  </w:style>
+  <w:style w:type="character" w:customStyle="1" w:styleId="a6">
+    <w:name w:val="页脚 字符"/>
+    <w:basedOn w:val="a0"/>
+    <w:link w:val="a5"/>
+    <w:uiPriority w:val="99"/>
+    <w:rsid w:val="00B22909"/>
+    <w:rPr>
+      <w:sz w:val="18"/>
+      <w:szCs w:val="18"/>
+    </w:rPr>
+  </w:style>
+  <w:style w:type="paragraph" w:styleId="a7">
+    <w:name w:val="List Paragraph"/>
+    <w:basedOn w:val="a"/>
+    <w:uiPriority w:val="34"/>
+    <w:qFormat/>
+    <w:rsid w:val="00740BF8"/>
+    <w:pPr>
+      <w:ind w:firstLineChars="200" w:firstLine="420"/>
+    </w:pPr>
   </w:style>
 </w:styles>
 </file>
